--- a/Lab 04/Screenshots.docx
+++ b/Lab 04/Screenshots.docx
@@ -4,6 +4,169 @@
   <w:body>
     <w:p>
       <w:r>
+        <w:drawing>
+          <wp:inline distT="0" distB="0" distL="0" distR="0" wp14:anchorId="39FF6C45" wp14:editId="7D589805">
+            <wp:extent cx="1612949" cy="4807585"/>
+            <wp:effectExtent l="0" t="0" r="6350" b="0"/>
+            <wp:docPr id="7" name="Picture 7"/>
+            <wp:cNvGraphicFramePr>
+              <a:graphicFrameLocks xmlns:a="http://schemas.openxmlformats.org/drawingml/2006/main" noChangeAspect="1"/>
+            </wp:cNvGraphicFramePr>
+            <a:graphic xmlns:a="http://schemas.openxmlformats.org/drawingml/2006/main">
+              <a:graphicData uri="http://schemas.openxmlformats.org/drawingml/2006/picture">
+                <pic:pic xmlns:pic="http://schemas.openxmlformats.org/drawingml/2006/picture">
+                  <pic:nvPicPr>
+                    <pic:cNvPr id="1" name=""/>
+                    <pic:cNvPicPr/>
+                  </pic:nvPicPr>
+                  <pic:blipFill rotWithShape="1">
+                    <a:blip r:embed="rId4"/>
+                    <a:srcRect t="204" r="49053" b="-204"/>
+                    <a:stretch/>
+                  </pic:blipFill>
+                  <pic:spPr bwMode="auto">
+                    <a:xfrm>
+                      <a:off x="0" y="0"/>
+                      <a:ext cx="1638695" cy="4884323"/>
+                    </a:xfrm>
+                    <a:prstGeom prst="rect">
+                      <a:avLst/>
+                    </a:prstGeom>
+                    <a:ln>
+                      <a:noFill/>
+                    </a:ln>
+                    <a:extLst>
+                      <a:ext uri="{53640926-AAD7-44D8-BBD7-CCE9431645EC}">
+                        <a14:shadowObscured xmlns:a14="http://schemas.microsoft.com/office/drawing/2010/main"/>
+                      </a:ext>
+                    </a:extLst>
+                  </pic:spPr>
+                </pic:pic>
+              </a:graphicData>
+            </a:graphic>
+          </wp:inline>
+        </w:drawing>
+      </w:r>
+      <w:r>
+        <w:drawing>
+          <wp:inline distT="0" distB="0" distL="0" distR="0" wp14:anchorId="79439851" wp14:editId="6A04F5E2">
+            <wp:extent cx="1170751" cy="4808218"/>
+            <wp:effectExtent l="0" t="0" r="0" b="0"/>
+            <wp:docPr id="8" name="Picture 8"/>
+            <wp:cNvGraphicFramePr>
+              <a:graphicFrameLocks xmlns:a="http://schemas.openxmlformats.org/drawingml/2006/main" noChangeAspect="1"/>
+            </wp:cNvGraphicFramePr>
+            <a:graphic xmlns:a="http://schemas.openxmlformats.org/drawingml/2006/main">
+              <a:graphicData uri="http://schemas.openxmlformats.org/drawingml/2006/picture">
+                <pic:pic xmlns:pic="http://schemas.openxmlformats.org/drawingml/2006/picture">
+                  <pic:nvPicPr>
+                    <pic:cNvPr id="1" name=""/>
+                    <pic:cNvPicPr/>
+                  </pic:nvPicPr>
+                  <pic:blipFill>
+                    <a:blip r:embed="rId5"/>
+                    <a:stretch>
+                      <a:fillRect/>
+                    </a:stretch>
+                  </pic:blipFill>
+                  <pic:spPr>
+                    <a:xfrm>
+                      <a:off x="0" y="0"/>
+                      <a:ext cx="1207427" cy="4958844"/>
+                    </a:xfrm>
+                    <a:prstGeom prst="rect">
+                      <a:avLst/>
+                    </a:prstGeom>
+                  </pic:spPr>
+                </pic:pic>
+              </a:graphicData>
+            </a:graphic>
+          </wp:inline>
+        </w:drawing>
+      </w:r>
+      <w:r>
+        <w:t xml:space="preserve"> </w:t>
+      </w:r>
+      <w:r>
+        <w:drawing>
+          <wp:inline distT="0" distB="0" distL="0" distR="0" wp14:anchorId="639EA154" wp14:editId="0A724635">
+            <wp:extent cx="1277416" cy="4807317"/>
+            <wp:effectExtent l="0" t="0" r="0" b="0"/>
+            <wp:docPr id="9" name="Picture 9"/>
+            <wp:cNvGraphicFramePr>
+              <a:graphicFrameLocks xmlns:a="http://schemas.openxmlformats.org/drawingml/2006/main" noChangeAspect="1"/>
+            </wp:cNvGraphicFramePr>
+            <a:graphic xmlns:a="http://schemas.openxmlformats.org/drawingml/2006/main">
+              <a:graphicData uri="http://schemas.openxmlformats.org/drawingml/2006/picture">
+                <pic:pic xmlns:pic="http://schemas.openxmlformats.org/drawingml/2006/picture">
+                  <pic:nvPicPr>
+                    <pic:cNvPr id="1" name=""/>
+                    <pic:cNvPicPr/>
+                  </pic:nvPicPr>
+                  <pic:blipFill>
+                    <a:blip r:embed="rId6"/>
+                    <a:stretch>
+                      <a:fillRect/>
+                    </a:stretch>
+                  </pic:blipFill>
+                  <pic:spPr>
+                    <a:xfrm>
+                      <a:off x="0" y="0"/>
+                      <a:ext cx="1297237" cy="4881908"/>
+                    </a:xfrm>
+                    <a:prstGeom prst="rect">
+                      <a:avLst/>
+                    </a:prstGeom>
+                  </pic:spPr>
+                </pic:pic>
+              </a:graphicData>
+            </a:graphic>
+          </wp:inline>
+        </w:drawing>
+      </w:r>
+      <w:r>
+        <w:drawing>
+          <wp:inline distT="0" distB="0" distL="0" distR="0" wp14:anchorId="3F4B90C2" wp14:editId="046F9AFF">
+            <wp:extent cx="998020" cy="4799644"/>
+            <wp:effectExtent l="0" t="0" r="0" b="1270"/>
+            <wp:docPr id="10" name="Picture 10"/>
+            <wp:cNvGraphicFramePr>
+              <a:graphicFrameLocks xmlns:a="http://schemas.openxmlformats.org/drawingml/2006/main" noChangeAspect="1"/>
+            </wp:cNvGraphicFramePr>
+            <a:graphic xmlns:a="http://schemas.openxmlformats.org/drawingml/2006/main">
+              <a:graphicData uri="http://schemas.openxmlformats.org/drawingml/2006/picture">
+                <pic:pic xmlns:pic="http://schemas.openxmlformats.org/drawingml/2006/picture">
+                  <pic:nvPicPr>
+                    <pic:cNvPr id="1" name=""/>
+                    <pic:cNvPicPr/>
+                  </pic:nvPicPr>
+                  <pic:blipFill>
+                    <a:blip r:embed="rId7"/>
+                    <a:stretch>
+                      <a:fillRect/>
+                    </a:stretch>
+                  </pic:blipFill>
+                  <pic:spPr>
+                    <a:xfrm>
+                      <a:off x="0" y="0"/>
+                      <a:ext cx="1031782" cy="4962010"/>
+                    </a:xfrm>
+                    <a:prstGeom prst="rect">
+                      <a:avLst/>
+                    </a:prstGeom>
+                  </pic:spPr>
+                </pic:pic>
+              </a:graphicData>
+            </a:graphic>
+          </wp:inline>
+        </w:drawing>
+      </w:r>
+    </w:p>
+    <w:p>
+      <w:r>
+        <w:rPr>
+          <w:noProof/>
+        </w:rPr>
         <w:drawing>
           <wp:inline distT="0" distB="0" distL="0" distR="0" wp14:anchorId="2FA21391" wp14:editId="62B134EB">
             <wp:extent cx="5943600" cy="3091180"/>
@@ -20,7 +183,7 @@
                     <pic:cNvPicPr/>
                   </pic:nvPicPr>
                   <pic:blipFill>
-                    <a:blip r:embed="rId4"/>
+                    <a:blip r:embed="rId8"/>
                     <a:stretch>
                       <a:fillRect/>
                     </a:stretch>
@@ -43,6 +206,10 @@
     </w:p>
     <w:p>
       <w:r>
+        <w:rPr>
+          <w:noProof/>
+        </w:rPr>
+        <w:lastRenderedPageBreak/>
         <w:drawing>
           <wp:inline distT="0" distB="0" distL="0" distR="0" wp14:anchorId="061D4242" wp14:editId="3A3FB230">
             <wp:extent cx="5943600" cy="3194050"/>
@@ -59,7 +226,7 @@
                     <pic:cNvPicPr/>
                   </pic:nvPicPr>
                   <pic:blipFill>
-                    <a:blip r:embed="rId5"/>
+                    <a:blip r:embed="rId9"/>
                     <a:stretch>
                       <a:fillRect/>
                     </a:stretch>
@@ -68,6 +235,238 @@
                     <a:xfrm>
                       <a:off x="0" y="0"/>
                       <a:ext cx="5943600" cy="3194050"/>
+                    </a:xfrm>
+                    <a:prstGeom prst="rect">
+                      <a:avLst/>
+                    </a:prstGeom>
+                  </pic:spPr>
+                </pic:pic>
+              </a:graphicData>
+            </a:graphic>
+          </wp:inline>
+        </w:drawing>
+      </w:r>
+    </w:p>
+    <w:p>
+      <w:r>
+        <w:drawing>
+          <wp:inline distT="0" distB="0" distL="0" distR="0" wp14:anchorId="4DB738C8" wp14:editId="3D275D22">
+            <wp:extent cx="5943600" cy="3714115"/>
+            <wp:effectExtent l="0" t="0" r="0" b="635"/>
+            <wp:docPr id="12" name="Picture 12"/>
+            <wp:cNvGraphicFramePr>
+              <a:graphicFrameLocks xmlns:a="http://schemas.openxmlformats.org/drawingml/2006/main" noChangeAspect="1"/>
+            </wp:cNvGraphicFramePr>
+            <a:graphic xmlns:a="http://schemas.openxmlformats.org/drawingml/2006/main">
+              <a:graphicData uri="http://schemas.openxmlformats.org/drawingml/2006/picture">
+                <pic:pic xmlns:pic="http://schemas.openxmlformats.org/drawingml/2006/picture">
+                  <pic:nvPicPr>
+                    <pic:cNvPr id="1" name=""/>
+                    <pic:cNvPicPr/>
+                  </pic:nvPicPr>
+                  <pic:blipFill>
+                    <a:blip r:embed="rId10"/>
+                    <a:stretch>
+                      <a:fillRect/>
+                    </a:stretch>
+                  </pic:blipFill>
+                  <pic:spPr>
+                    <a:xfrm>
+                      <a:off x="0" y="0"/>
+                      <a:ext cx="5943600" cy="3714115"/>
+                    </a:xfrm>
+                    <a:prstGeom prst="rect">
+                      <a:avLst/>
+                    </a:prstGeom>
+                  </pic:spPr>
+                </pic:pic>
+              </a:graphicData>
+            </a:graphic>
+          </wp:inline>
+        </w:drawing>
+      </w:r>
+    </w:p>
+    <w:p>
+      <w:r>
+        <w:lastRenderedPageBreak/>
+        <w:drawing>
+          <wp:inline distT="0" distB="0" distL="0" distR="0" wp14:anchorId="1C65C01D" wp14:editId="32310461">
+            <wp:extent cx="5943600" cy="3180080"/>
+            <wp:effectExtent l="0" t="0" r="0" b="1270"/>
+            <wp:docPr id="13" name="Picture 13"/>
+            <wp:cNvGraphicFramePr>
+              <a:graphicFrameLocks xmlns:a="http://schemas.openxmlformats.org/drawingml/2006/main" noChangeAspect="1"/>
+            </wp:cNvGraphicFramePr>
+            <a:graphic xmlns:a="http://schemas.openxmlformats.org/drawingml/2006/main">
+              <a:graphicData uri="http://schemas.openxmlformats.org/drawingml/2006/picture">
+                <pic:pic xmlns:pic="http://schemas.openxmlformats.org/drawingml/2006/picture">
+                  <pic:nvPicPr>
+                    <pic:cNvPr id="1" name=""/>
+                    <pic:cNvPicPr/>
+                  </pic:nvPicPr>
+                  <pic:blipFill>
+                    <a:blip r:embed="rId11"/>
+                    <a:stretch>
+                      <a:fillRect/>
+                    </a:stretch>
+                  </pic:blipFill>
+                  <pic:spPr>
+                    <a:xfrm>
+                      <a:off x="0" y="0"/>
+                      <a:ext cx="5943600" cy="3180080"/>
+                    </a:xfrm>
+                    <a:prstGeom prst="rect">
+                      <a:avLst/>
+                    </a:prstGeom>
+                  </pic:spPr>
+                </pic:pic>
+              </a:graphicData>
+            </a:graphic>
+          </wp:inline>
+        </w:drawing>
+      </w:r>
+    </w:p>
+    <w:p>
+      <w:r>
+        <w:drawing>
+          <wp:inline distT="0" distB="0" distL="0" distR="0" wp14:anchorId="750C9CEE" wp14:editId="5D537385">
+            <wp:extent cx="1791103" cy="3206750"/>
+            <wp:effectExtent l="0" t="0" r="0" b="0"/>
+            <wp:docPr id="4" name="Picture 4"/>
+            <wp:cNvGraphicFramePr>
+              <a:graphicFrameLocks xmlns:a="http://schemas.openxmlformats.org/drawingml/2006/main" noChangeAspect="1"/>
+            </wp:cNvGraphicFramePr>
+            <a:graphic xmlns:a="http://schemas.openxmlformats.org/drawingml/2006/main">
+              <a:graphicData uri="http://schemas.openxmlformats.org/drawingml/2006/picture">
+                <pic:pic xmlns:pic="http://schemas.openxmlformats.org/drawingml/2006/picture">
+                  <pic:nvPicPr>
+                    <pic:cNvPr id="1" name=""/>
+                    <pic:cNvPicPr/>
+                  </pic:nvPicPr>
+                  <pic:blipFill>
+                    <a:blip r:embed="rId12"/>
+                    <a:stretch>
+                      <a:fillRect/>
+                    </a:stretch>
+                  </pic:blipFill>
+                  <pic:spPr>
+                    <a:xfrm>
+                      <a:off x="0" y="0"/>
+                      <a:ext cx="1809770" cy="3240171"/>
+                    </a:xfrm>
+                    <a:prstGeom prst="rect">
+                      <a:avLst/>
+                    </a:prstGeom>
+                  </pic:spPr>
+                </pic:pic>
+              </a:graphicData>
+            </a:graphic>
+          </wp:inline>
+        </w:drawing>
+      </w:r>
+      <w:r>
+        <w:drawing>
+          <wp:inline distT="0" distB="0" distL="0" distR="0" wp14:anchorId="0864B36B" wp14:editId="6C5EB550">
+            <wp:extent cx="1597666" cy="3215640"/>
+            <wp:effectExtent l="0" t="0" r="2540" b="3810"/>
+            <wp:docPr id="5" name="Picture 5"/>
+            <wp:cNvGraphicFramePr>
+              <a:graphicFrameLocks xmlns:a="http://schemas.openxmlformats.org/drawingml/2006/main" noChangeAspect="1"/>
+            </wp:cNvGraphicFramePr>
+            <a:graphic xmlns:a="http://schemas.openxmlformats.org/drawingml/2006/main">
+              <a:graphicData uri="http://schemas.openxmlformats.org/drawingml/2006/picture">
+                <pic:pic xmlns:pic="http://schemas.openxmlformats.org/drawingml/2006/picture">
+                  <pic:nvPicPr>
+                    <pic:cNvPr id="1" name=""/>
+                    <pic:cNvPicPr/>
+                  </pic:nvPicPr>
+                  <pic:blipFill>
+                    <a:blip r:embed="rId13"/>
+                    <a:stretch>
+                      <a:fillRect/>
+                    </a:stretch>
+                  </pic:blipFill>
+                  <pic:spPr>
+                    <a:xfrm>
+                      <a:off x="0" y="0"/>
+                      <a:ext cx="1603172" cy="3226722"/>
+                    </a:xfrm>
+                    <a:prstGeom prst="rect">
+                      <a:avLst/>
+                    </a:prstGeom>
+                  </pic:spPr>
+                </pic:pic>
+              </a:graphicData>
+            </a:graphic>
+          </wp:inline>
+        </w:drawing>
+      </w:r>
+      <w:r>
+        <w:drawing>
+          <wp:inline distT="0" distB="0" distL="0" distR="0" wp14:anchorId="584CB2A8" wp14:editId="084DF333">
+            <wp:extent cx="1633952" cy="3206115"/>
+            <wp:effectExtent l="0" t="0" r="4445" b="0"/>
+            <wp:docPr id="6" name="Picture 6"/>
+            <wp:cNvGraphicFramePr>
+              <a:graphicFrameLocks xmlns:a="http://schemas.openxmlformats.org/drawingml/2006/main" noChangeAspect="1"/>
+            </wp:cNvGraphicFramePr>
+            <a:graphic xmlns:a="http://schemas.openxmlformats.org/drawingml/2006/main">
+              <a:graphicData uri="http://schemas.openxmlformats.org/drawingml/2006/picture">
+                <pic:pic xmlns:pic="http://schemas.openxmlformats.org/drawingml/2006/picture">
+                  <pic:nvPicPr>
+                    <pic:cNvPr id="1" name=""/>
+                    <pic:cNvPicPr/>
+                  </pic:nvPicPr>
+                  <pic:blipFill>
+                    <a:blip r:embed="rId14"/>
+                    <a:stretch>
+                      <a:fillRect/>
+                    </a:stretch>
+                  </pic:blipFill>
+                  <pic:spPr>
+                    <a:xfrm>
+                      <a:off x="0" y="0"/>
+                      <a:ext cx="1653118" cy="3243722"/>
+                    </a:xfrm>
+                    <a:prstGeom prst="rect">
+                      <a:avLst/>
+                    </a:prstGeom>
+                  </pic:spPr>
+                </pic:pic>
+              </a:graphicData>
+            </a:graphic>
+          </wp:inline>
+        </w:drawing>
+      </w:r>
+    </w:p>
+    <w:p>
+      <w:r>
+        <w:lastRenderedPageBreak/>
+        <w:drawing>
+          <wp:inline distT="0" distB="0" distL="0" distR="0" wp14:anchorId="0D3735DF" wp14:editId="5C896F54">
+            <wp:extent cx="5943600" cy="3157220"/>
+            <wp:effectExtent l="0" t="0" r="0" b="5080"/>
+            <wp:docPr id="3" name="Picture 3"/>
+            <wp:cNvGraphicFramePr>
+              <a:graphicFrameLocks xmlns:a="http://schemas.openxmlformats.org/drawingml/2006/main" noChangeAspect="1"/>
+            </wp:cNvGraphicFramePr>
+            <a:graphic xmlns:a="http://schemas.openxmlformats.org/drawingml/2006/main">
+              <a:graphicData uri="http://schemas.openxmlformats.org/drawingml/2006/picture">
+                <pic:pic xmlns:pic="http://schemas.openxmlformats.org/drawingml/2006/picture">
+                  <pic:nvPicPr>
+                    <pic:cNvPr id="1" name=""/>
+                    <pic:cNvPicPr/>
+                  </pic:nvPicPr>
+                  <pic:blipFill>
+                    <a:blip r:embed="rId15"/>
+                    <a:stretch>
+                      <a:fillRect/>
+                    </a:stretch>
+                  </pic:blipFill>
+                  <pic:spPr>
+                    <a:xfrm>
+                      <a:off x="0" y="0"/>
+                      <a:ext cx="5943600" cy="3157220"/>
                     </a:xfrm>
                     <a:prstGeom prst="rect">
                       <a:avLst/>

--- a/Lab 04/Screenshots.docx
+++ b/Lab 04/Screenshots.docx
@@ -5,6 +5,445 @@
     <w:p>
       <w:r>
         <w:drawing>
+          <wp:inline distT="0" distB="0" distL="0" distR="0" wp14:anchorId="2394383F" wp14:editId="7B662D0C">
+            <wp:extent cx="5943600" cy="1602105"/>
+            <wp:effectExtent l="0" t="0" r="0" b="0"/>
+            <wp:docPr id="14" name="Picture 14"/>
+            <wp:cNvGraphicFramePr>
+              <a:graphicFrameLocks xmlns:a="http://schemas.openxmlformats.org/drawingml/2006/main" noChangeAspect="1"/>
+            </wp:cNvGraphicFramePr>
+            <a:graphic xmlns:a="http://schemas.openxmlformats.org/drawingml/2006/main">
+              <a:graphicData uri="http://schemas.openxmlformats.org/drawingml/2006/picture">
+                <pic:pic xmlns:pic="http://schemas.openxmlformats.org/drawingml/2006/picture">
+                  <pic:nvPicPr>
+                    <pic:cNvPr id="1" name=""/>
+                    <pic:cNvPicPr/>
+                  </pic:nvPicPr>
+                  <pic:blipFill>
+                    <a:blip r:embed="rId4"/>
+                    <a:stretch>
+                      <a:fillRect/>
+                    </a:stretch>
+                  </pic:blipFill>
+                  <pic:spPr>
+                    <a:xfrm>
+                      <a:off x="0" y="0"/>
+                      <a:ext cx="5943600" cy="1602105"/>
+                    </a:xfrm>
+                    <a:prstGeom prst="rect">
+                      <a:avLst/>
+                    </a:prstGeom>
+                  </pic:spPr>
+                </pic:pic>
+              </a:graphicData>
+            </a:graphic>
+          </wp:inline>
+        </w:drawing>
+      </w:r>
+    </w:p>
+    <w:p>
+      <w:r>
+        <w:drawing>
+          <wp:inline distT="0" distB="0" distL="0" distR="0" wp14:anchorId="48ACF1B3" wp14:editId="330C9B85">
+            <wp:extent cx="5943600" cy="763905"/>
+            <wp:effectExtent l="0" t="0" r="0" b="0"/>
+            <wp:docPr id="15" name="Picture 15"/>
+            <wp:cNvGraphicFramePr>
+              <a:graphicFrameLocks xmlns:a="http://schemas.openxmlformats.org/drawingml/2006/main" noChangeAspect="1"/>
+            </wp:cNvGraphicFramePr>
+            <a:graphic xmlns:a="http://schemas.openxmlformats.org/drawingml/2006/main">
+              <a:graphicData uri="http://schemas.openxmlformats.org/drawingml/2006/picture">
+                <pic:pic xmlns:pic="http://schemas.openxmlformats.org/drawingml/2006/picture">
+                  <pic:nvPicPr>
+                    <pic:cNvPr id="1" name=""/>
+                    <pic:cNvPicPr/>
+                  </pic:nvPicPr>
+                  <pic:blipFill>
+                    <a:blip r:embed="rId5"/>
+                    <a:stretch>
+                      <a:fillRect/>
+                    </a:stretch>
+                  </pic:blipFill>
+                  <pic:spPr>
+                    <a:xfrm>
+                      <a:off x="0" y="0"/>
+                      <a:ext cx="5943600" cy="763905"/>
+                    </a:xfrm>
+                    <a:prstGeom prst="rect">
+                      <a:avLst/>
+                    </a:prstGeom>
+                  </pic:spPr>
+                </pic:pic>
+              </a:graphicData>
+            </a:graphic>
+          </wp:inline>
+        </w:drawing>
+      </w:r>
+    </w:p>
+    <w:p>
+      <w:r>
+        <w:drawing>
+          <wp:inline distT="0" distB="0" distL="0" distR="0" wp14:anchorId="780B52F8" wp14:editId="26FB923D">
+            <wp:extent cx="5943600" cy="1661795"/>
+            <wp:effectExtent l="0" t="0" r="0" b="0"/>
+            <wp:docPr id="16" name="Picture 16"/>
+            <wp:cNvGraphicFramePr>
+              <a:graphicFrameLocks xmlns:a="http://schemas.openxmlformats.org/drawingml/2006/main" noChangeAspect="1"/>
+            </wp:cNvGraphicFramePr>
+            <a:graphic xmlns:a="http://schemas.openxmlformats.org/drawingml/2006/main">
+              <a:graphicData uri="http://schemas.openxmlformats.org/drawingml/2006/picture">
+                <pic:pic xmlns:pic="http://schemas.openxmlformats.org/drawingml/2006/picture">
+                  <pic:nvPicPr>
+                    <pic:cNvPr id="1" name=""/>
+                    <pic:cNvPicPr/>
+                  </pic:nvPicPr>
+                  <pic:blipFill>
+                    <a:blip r:embed="rId6"/>
+                    <a:stretch>
+                      <a:fillRect/>
+                    </a:stretch>
+                  </pic:blipFill>
+                  <pic:spPr>
+                    <a:xfrm>
+                      <a:off x="0" y="0"/>
+                      <a:ext cx="5943600" cy="1661795"/>
+                    </a:xfrm>
+                    <a:prstGeom prst="rect">
+                      <a:avLst/>
+                    </a:prstGeom>
+                  </pic:spPr>
+                </pic:pic>
+              </a:graphicData>
+            </a:graphic>
+          </wp:inline>
+        </w:drawing>
+      </w:r>
+    </w:p>
+    <w:p>
+      <w:r>
+        <w:drawing>
+          <wp:inline distT="0" distB="0" distL="0" distR="0" wp14:anchorId="461F4E48" wp14:editId="5FC929E5">
+            <wp:extent cx="5943600" cy="1359535"/>
+            <wp:effectExtent l="0" t="0" r="0" b="0"/>
+            <wp:docPr id="17" name="Picture 17"/>
+            <wp:cNvGraphicFramePr>
+              <a:graphicFrameLocks xmlns:a="http://schemas.openxmlformats.org/drawingml/2006/main" noChangeAspect="1"/>
+            </wp:cNvGraphicFramePr>
+            <a:graphic xmlns:a="http://schemas.openxmlformats.org/drawingml/2006/main">
+              <a:graphicData uri="http://schemas.openxmlformats.org/drawingml/2006/picture">
+                <pic:pic xmlns:pic="http://schemas.openxmlformats.org/drawingml/2006/picture">
+                  <pic:nvPicPr>
+                    <pic:cNvPr id="1" name=""/>
+                    <pic:cNvPicPr/>
+                  </pic:nvPicPr>
+                  <pic:blipFill>
+                    <a:blip r:embed="rId7"/>
+                    <a:stretch>
+                      <a:fillRect/>
+                    </a:stretch>
+                  </pic:blipFill>
+                  <pic:spPr>
+                    <a:xfrm>
+                      <a:off x="0" y="0"/>
+                      <a:ext cx="5943600" cy="1359535"/>
+                    </a:xfrm>
+                    <a:prstGeom prst="rect">
+                      <a:avLst/>
+                    </a:prstGeom>
+                  </pic:spPr>
+                </pic:pic>
+              </a:graphicData>
+            </a:graphic>
+          </wp:inline>
+        </w:drawing>
+      </w:r>
+    </w:p>
+    <w:p>
+      <w:r>
+        <w:lastRenderedPageBreak/>
+        <w:drawing>
+          <wp:inline distT="0" distB="0" distL="0" distR="0" wp14:anchorId="672C95ED" wp14:editId="04F24358">
+            <wp:extent cx="5943600" cy="4055110"/>
+            <wp:effectExtent l="0" t="0" r="0" b="2540"/>
+            <wp:docPr id="18" name="Picture 18"/>
+            <wp:cNvGraphicFramePr>
+              <a:graphicFrameLocks xmlns:a="http://schemas.openxmlformats.org/drawingml/2006/main" noChangeAspect="1"/>
+            </wp:cNvGraphicFramePr>
+            <a:graphic xmlns:a="http://schemas.openxmlformats.org/drawingml/2006/main">
+              <a:graphicData uri="http://schemas.openxmlformats.org/drawingml/2006/picture">
+                <pic:pic xmlns:pic="http://schemas.openxmlformats.org/drawingml/2006/picture">
+                  <pic:nvPicPr>
+                    <pic:cNvPr id="1" name=""/>
+                    <pic:cNvPicPr/>
+                  </pic:nvPicPr>
+                  <pic:blipFill>
+                    <a:blip r:embed="rId8"/>
+                    <a:stretch>
+                      <a:fillRect/>
+                    </a:stretch>
+                  </pic:blipFill>
+                  <pic:spPr>
+                    <a:xfrm>
+                      <a:off x="0" y="0"/>
+                      <a:ext cx="5943600" cy="4055110"/>
+                    </a:xfrm>
+                    <a:prstGeom prst="rect">
+                      <a:avLst/>
+                    </a:prstGeom>
+                  </pic:spPr>
+                </pic:pic>
+              </a:graphicData>
+            </a:graphic>
+          </wp:inline>
+        </w:drawing>
+      </w:r>
+    </w:p>
+    <w:p>
+      <w:r>
+        <w:drawing>
+          <wp:inline distT="0" distB="0" distL="0" distR="0" wp14:anchorId="171902DD" wp14:editId="241F3747">
+            <wp:extent cx="3560300" cy="3703320"/>
+            <wp:effectExtent l="0" t="0" r="2540" b="0"/>
+            <wp:docPr id="19" name="Picture 19"/>
+            <wp:cNvGraphicFramePr>
+              <a:graphicFrameLocks xmlns:a="http://schemas.openxmlformats.org/drawingml/2006/main" noChangeAspect="1"/>
+            </wp:cNvGraphicFramePr>
+            <a:graphic xmlns:a="http://schemas.openxmlformats.org/drawingml/2006/main">
+              <a:graphicData uri="http://schemas.openxmlformats.org/drawingml/2006/picture">
+                <pic:pic xmlns:pic="http://schemas.openxmlformats.org/drawingml/2006/picture">
+                  <pic:nvPicPr>
+                    <pic:cNvPr id="1" name=""/>
+                    <pic:cNvPicPr/>
+                  </pic:nvPicPr>
+                  <pic:blipFill>
+                    <a:blip r:embed="rId9"/>
+                    <a:stretch>
+                      <a:fillRect/>
+                    </a:stretch>
+                  </pic:blipFill>
+                  <pic:spPr>
+                    <a:xfrm>
+                      <a:off x="0" y="0"/>
+                      <a:ext cx="3563918" cy="3707084"/>
+                    </a:xfrm>
+                    <a:prstGeom prst="rect">
+                      <a:avLst/>
+                    </a:prstGeom>
+                  </pic:spPr>
+                </pic:pic>
+              </a:graphicData>
+            </a:graphic>
+          </wp:inline>
+        </w:drawing>
+      </w:r>
+    </w:p>
+    <w:p>
+      <w:r>
+        <w:lastRenderedPageBreak/>
+        <w:drawing>
+          <wp:inline distT="0" distB="0" distL="0" distR="0" wp14:anchorId="2E97D5A9" wp14:editId="11EC7729">
+            <wp:extent cx="4438015" cy="8229600"/>
+            <wp:effectExtent l="0" t="0" r="635" b="0"/>
+            <wp:docPr id="20" name="Picture 20"/>
+            <wp:cNvGraphicFramePr>
+              <a:graphicFrameLocks xmlns:a="http://schemas.openxmlformats.org/drawingml/2006/main" noChangeAspect="1"/>
+            </wp:cNvGraphicFramePr>
+            <a:graphic xmlns:a="http://schemas.openxmlformats.org/drawingml/2006/main">
+              <a:graphicData uri="http://schemas.openxmlformats.org/drawingml/2006/picture">
+                <pic:pic xmlns:pic="http://schemas.openxmlformats.org/drawingml/2006/picture">
+                  <pic:nvPicPr>
+                    <pic:cNvPr id="1" name=""/>
+                    <pic:cNvPicPr/>
+                  </pic:nvPicPr>
+                  <pic:blipFill>
+                    <a:blip r:embed="rId10"/>
+                    <a:stretch>
+                      <a:fillRect/>
+                    </a:stretch>
+                  </pic:blipFill>
+                  <pic:spPr>
+                    <a:xfrm>
+                      <a:off x="0" y="0"/>
+                      <a:ext cx="4438015" cy="8229600"/>
+                    </a:xfrm>
+                    <a:prstGeom prst="rect">
+                      <a:avLst/>
+                    </a:prstGeom>
+                  </pic:spPr>
+                </pic:pic>
+              </a:graphicData>
+            </a:graphic>
+          </wp:inline>
+        </w:drawing>
+      </w:r>
+    </w:p>
+    <w:p>
+      <w:r>
+        <w:lastRenderedPageBreak/>
+        <w:drawing>
+          <wp:inline distT="0" distB="0" distL="0" distR="0" wp14:anchorId="1B51D783" wp14:editId="2DC56AD2">
+            <wp:extent cx="5163271" cy="7849695"/>
+            <wp:effectExtent l="0" t="0" r="0" b="0"/>
+            <wp:docPr id="21" name="Picture 21"/>
+            <wp:cNvGraphicFramePr>
+              <a:graphicFrameLocks xmlns:a="http://schemas.openxmlformats.org/drawingml/2006/main" noChangeAspect="1"/>
+            </wp:cNvGraphicFramePr>
+            <a:graphic xmlns:a="http://schemas.openxmlformats.org/drawingml/2006/main">
+              <a:graphicData uri="http://schemas.openxmlformats.org/drawingml/2006/picture">
+                <pic:pic xmlns:pic="http://schemas.openxmlformats.org/drawingml/2006/picture">
+                  <pic:nvPicPr>
+                    <pic:cNvPr id="1" name=""/>
+                    <pic:cNvPicPr/>
+                  </pic:nvPicPr>
+                  <pic:blipFill>
+                    <a:blip r:embed="rId11"/>
+                    <a:stretch>
+                      <a:fillRect/>
+                    </a:stretch>
+                  </pic:blipFill>
+                  <pic:spPr>
+                    <a:xfrm>
+                      <a:off x="0" y="0"/>
+                      <a:ext cx="5163271" cy="7849695"/>
+                    </a:xfrm>
+                    <a:prstGeom prst="rect">
+                      <a:avLst/>
+                    </a:prstGeom>
+                  </pic:spPr>
+                </pic:pic>
+              </a:graphicData>
+            </a:graphic>
+          </wp:inline>
+        </w:drawing>
+      </w:r>
+    </w:p>
+    <w:p>
+      <w:r>
+        <w:lastRenderedPageBreak/>
+        <w:drawing>
+          <wp:inline distT="0" distB="0" distL="0" distR="0" wp14:anchorId="6D62A42A" wp14:editId="7C40D1AC">
+            <wp:extent cx="5245735" cy="8229600"/>
+            <wp:effectExtent l="0" t="0" r="0" b="0"/>
+            <wp:docPr id="22" name="Picture 22"/>
+            <wp:cNvGraphicFramePr>
+              <a:graphicFrameLocks xmlns:a="http://schemas.openxmlformats.org/drawingml/2006/main" noChangeAspect="1"/>
+            </wp:cNvGraphicFramePr>
+            <a:graphic xmlns:a="http://schemas.openxmlformats.org/drawingml/2006/main">
+              <a:graphicData uri="http://schemas.openxmlformats.org/drawingml/2006/picture">
+                <pic:pic xmlns:pic="http://schemas.openxmlformats.org/drawingml/2006/picture">
+                  <pic:nvPicPr>
+                    <pic:cNvPr id="1" name=""/>
+                    <pic:cNvPicPr/>
+                  </pic:nvPicPr>
+                  <pic:blipFill>
+                    <a:blip r:embed="rId12"/>
+                    <a:stretch>
+                      <a:fillRect/>
+                    </a:stretch>
+                  </pic:blipFill>
+                  <pic:spPr>
+                    <a:xfrm>
+                      <a:off x="0" y="0"/>
+                      <a:ext cx="5245735" cy="8229600"/>
+                    </a:xfrm>
+                    <a:prstGeom prst="rect">
+                      <a:avLst/>
+                    </a:prstGeom>
+                  </pic:spPr>
+                </pic:pic>
+              </a:graphicData>
+            </a:graphic>
+          </wp:inline>
+        </w:drawing>
+      </w:r>
+    </w:p>
+    <w:p>
+      <w:r>
+        <w:lastRenderedPageBreak/>
+        <w:drawing>
+          <wp:inline distT="0" distB="0" distL="0" distR="0" wp14:anchorId="78B229CB" wp14:editId="65FA45A2">
+            <wp:extent cx="5334000" cy="8229600"/>
+            <wp:effectExtent l="0" t="0" r="0" b="0"/>
+            <wp:docPr id="23" name="Picture 23"/>
+            <wp:cNvGraphicFramePr>
+              <a:graphicFrameLocks xmlns:a="http://schemas.openxmlformats.org/drawingml/2006/main" noChangeAspect="1"/>
+            </wp:cNvGraphicFramePr>
+            <a:graphic xmlns:a="http://schemas.openxmlformats.org/drawingml/2006/main">
+              <a:graphicData uri="http://schemas.openxmlformats.org/drawingml/2006/picture">
+                <pic:pic xmlns:pic="http://schemas.openxmlformats.org/drawingml/2006/picture">
+                  <pic:nvPicPr>
+                    <pic:cNvPr id="1" name=""/>
+                    <pic:cNvPicPr/>
+                  </pic:nvPicPr>
+                  <pic:blipFill>
+                    <a:blip r:embed="rId13"/>
+                    <a:stretch>
+                      <a:fillRect/>
+                    </a:stretch>
+                  </pic:blipFill>
+                  <pic:spPr>
+                    <a:xfrm>
+                      <a:off x="0" y="0"/>
+                      <a:ext cx="5334000" cy="8229600"/>
+                    </a:xfrm>
+                    <a:prstGeom prst="rect">
+                      <a:avLst/>
+                    </a:prstGeom>
+                  </pic:spPr>
+                </pic:pic>
+              </a:graphicData>
+            </a:graphic>
+          </wp:inline>
+        </w:drawing>
+      </w:r>
+    </w:p>
+    <w:p>
+      <w:r>
+        <w:lastRenderedPageBreak/>
+        <w:drawing>
+          <wp:inline distT="0" distB="0" distL="0" distR="0" wp14:anchorId="3438DA3F" wp14:editId="0419607B">
+            <wp:extent cx="4896533" cy="5258534"/>
+            <wp:effectExtent l="0" t="0" r="0" b="0"/>
+            <wp:docPr id="24" name="Picture 24"/>
+            <wp:cNvGraphicFramePr>
+              <a:graphicFrameLocks xmlns:a="http://schemas.openxmlformats.org/drawingml/2006/main" noChangeAspect="1"/>
+            </wp:cNvGraphicFramePr>
+            <a:graphic xmlns:a="http://schemas.openxmlformats.org/drawingml/2006/main">
+              <a:graphicData uri="http://schemas.openxmlformats.org/drawingml/2006/picture">
+                <pic:pic xmlns:pic="http://schemas.openxmlformats.org/drawingml/2006/picture">
+                  <pic:nvPicPr>
+                    <pic:cNvPr id="1" name=""/>
+                    <pic:cNvPicPr/>
+                  </pic:nvPicPr>
+                  <pic:blipFill>
+                    <a:blip r:embed="rId14"/>
+                    <a:stretch>
+                      <a:fillRect/>
+                    </a:stretch>
+                  </pic:blipFill>
+                  <pic:spPr>
+                    <a:xfrm>
+                      <a:off x="0" y="0"/>
+                      <a:ext cx="4896533" cy="5258534"/>
+                    </a:xfrm>
+                    <a:prstGeom prst="rect">
+                      <a:avLst/>
+                    </a:prstGeom>
+                  </pic:spPr>
+                </pic:pic>
+              </a:graphicData>
+            </a:graphic>
+          </wp:inline>
+        </w:drawing>
+      </w:r>
+    </w:p>
+    <w:p>
+      <w:r>
+        <w:rPr>
+          <w:noProof/>
+        </w:rPr>
+        <w:lastRenderedPageBreak/>
+        <w:drawing>
           <wp:inline distT="0" distB="0" distL="0" distR="0" wp14:anchorId="39FF6C45" wp14:editId="7D589805">
             <wp:extent cx="1612949" cy="4807585"/>
             <wp:effectExtent l="0" t="0" r="6350" b="0"/>
@@ -20,7 +459,7 @@
                     <pic:cNvPicPr/>
                   </pic:nvPicPr>
                   <pic:blipFill rotWithShape="1">
-                    <a:blip r:embed="rId4"/>
+                    <a:blip r:embed="rId15"/>
                     <a:srcRect t="204" r="49053" b="-204"/>
                     <a:stretch/>
                   </pic:blipFill>
@@ -48,6 +487,9 @@
         </w:drawing>
       </w:r>
       <w:r>
+        <w:rPr>
+          <w:noProof/>
+        </w:rPr>
         <w:drawing>
           <wp:inline distT="0" distB="0" distL="0" distR="0" wp14:anchorId="79439851" wp14:editId="6A04F5E2">
             <wp:extent cx="1170751" cy="4808218"/>
@@ -64,7 +506,7 @@
                     <pic:cNvPicPr/>
                   </pic:nvPicPr>
                   <pic:blipFill>
-                    <a:blip r:embed="rId5"/>
+                    <a:blip r:embed="rId16"/>
                     <a:stretch>
                       <a:fillRect/>
                     </a:stretch>
@@ -88,6 +530,9 @@
         <w:t xml:space="preserve"> </w:t>
       </w:r>
       <w:r>
+        <w:rPr>
+          <w:noProof/>
+        </w:rPr>
         <w:drawing>
           <wp:inline distT="0" distB="0" distL="0" distR="0" wp14:anchorId="639EA154" wp14:editId="0A724635">
             <wp:extent cx="1277416" cy="4807317"/>
@@ -104,7 +549,7 @@
                     <pic:cNvPicPr/>
                   </pic:nvPicPr>
                   <pic:blipFill>
-                    <a:blip r:embed="rId6"/>
+                    <a:blip r:embed="rId17"/>
                     <a:stretch>
                       <a:fillRect/>
                     </a:stretch>
@@ -125,6 +570,9 @@
         </w:drawing>
       </w:r>
       <w:r>
+        <w:rPr>
+          <w:noProof/>
+        </w:rPr>
         <w:drawing>
           <wp:inline distT="0" distB="0" distL="0" distR="0" wp14:anchorId="3F4B90C2" wp14:editId="046F9AFF">
             <wp:extent cx="998020" cy="4799644"/>
@@ -141,7 +589,7 @@
                     <pic:cNvPicPr/>
                   </pic:nvPicPr>
                   <pic:blipFill>
-                    <a:blip r:embed="rId7"/>
+                    <a:blip r:embed="rId18"/>
                     <a:stretch>
                       <a:fillRect/>
                     </a:stretch>
@@ -183,7 +631,7 @@
                     <pic:cNvPicPr/>
                   </pic:nvPicPr>
                   <pic:blipFill>
-                    <a:blip r:embed="rId8"/>
+                    <a:blip r:embed="rId19"/>
                     <a:stretch>
                       <a:fillRect/>
                     </a:stretch>
@@ -226,7 +674,7 @@
                     <pic:cNvPicPr/>
                   </pic:nvPicPr>
                   <pic:blipFill>
-                    <a:blip r:embed="rId9"/>
+                    <a:blip r:embed="rId20"/>
                     <a:stretch>
                       <a:fillRect/>
                     </a:stretch>
@@ -249,6 +697,9 @@
     </w:p>
     <w:p>
       <w:r>
+        <w:rPr>
+          <w:noProof/>
+        </w:rPr>
         <w:drawing>
           <wp:inline distT="0" distB="0" distL="0" distR="0" wp14:anchorId="4DB738C8" wp14:editId="3D275D22">
             <wp:extent cx="5943600" cy="3714115"/>
@@ -265,7 +716,7 @@
                     <pic:cNvPicPr/>
                   </pic:nvPicPr>
                   <pic:blipFill>
-                    <a:blip r:embed="rId10"/>
+                    <a:blip r:embed="rId21"/>
                     <a:stretch>
                       <a:fillRect/>
                     </a:stretch>
@@ -288,6 +739,9 @@
     </w:p>
     <w:p>
       <w:r>
+        <w:rPr>
+          <w:noProof/>
+        </w:rPr>
         <w:lastRenderedPageBreak/>
         <w:drawing>
           <wp:inline distT="0" distB="0" distL="0" distR="0" wp14:anchorId="1C65C01D" wp14:editId="32310461">
@@ -305,7 +759,7 @@
                     <pic:cNvPicPr/>
                   </pic:nvPicPr>
                   <pic:blipFill>
-                    <a:blip r:embed="rId11"/>
+                    <a:blip r:embed="rId22"/>
                     <a:stretch>
                       <a:fillRect/>
                     </a:stretch>
@@ -329,9 +783,292 @@
     <w:p>
       <w:r>
         <w:drawing>
-          <wp:inline distT="0" distB="0" distL="0" distR="0" wp14:anchorId="750C9CEE" wp14:editId="5D537385">
-            <wp:extent cx="1791103" cy="3206750"/>
+          <wp:inline distT="0" distB="0" distL="0" distR="0" wp14:anchorId="1B7DF487" wp14:editId="25A08137">
+            <wp:extent cx="5943600" cy="2838450"/>
             <wp:effectExtent l="0" t="0" r="0" b="0"/>
+            <wp:docPr id="32" name="Picture 32"/>
+            <wp:cNvGraphicFramePr>
+              <a:graphicFrameLocks xmlns:a="http://schemas.openxmlformats.org/drawingml/2006/main" noChangeAspect="1"/>
+            </wp:cNvGraphicFramePr>
+            <a:graphic xmlns:a="http://schemas.openxmlformats.org/drawingml/2006/main">
+              <a:graphicData uri="http://schemas.openxmlformats.org/drawingml/2006/picture">
+                <pic:pic xmlns:pic="http://schemas.openxmlformats.org/drawingml/2006/picture">
+                  <pic:nvPicPr>
+                    <pic:cNvPr id="1" name=""/>
+                    <pic:cNvPicPr/>
+                  </pic:nvPicPr>
+                  <pic:blipFill>
+                    <a:blip r:embed="rId23"/>
+                    <a:stretch>
+                      <a:fillRect/>
+                    </a:stretch>
+                  </pic:blipFill>
+                  <pic:spPr>
+                    <a:xfrm>
+                      <a:off x="0" y="0"/>
+                      <a:ext cx="5943600" cy="2838450"/>
+                    </a:xfrm>
+                    <a:prstGeom prst="rect">
+                      <a:avLst/>
+                    </a:prstGeom>
+                  </pic:spPr>
+                </pic:pic>
+              </a:graphicData>
+            </a:graphic>
+          </wp:inline>
+        </w:drawing>
+      </w:r>
+    </w:p>
+    <w:p>
+      <w:r>
+        <w:lastRenderedPageBreak/>
+        <w:drawing>
+          <wp:inline distT="0" distB="0" distL="0" distR="0" wp14:anchorId="7B8E6D6F" wp14:editId="22093323">
+            <wp:extent cx="4201160" cy="8229600"/>
+            <wp:effectExtent l="0" t="0" r="8890" b="0"/>
+            <wp:docPr id="25" name="Picture 25"/>
+            <wp:cNvGraphicFramePr>
+              <a:graphicFrameLocks xmlns:a="http://schemas.openxmlformats.org/drawingml/2006/main" noChangeAspect="1"/>
+            </wp:cNvGraphicFramePr>
+            <a:graphic xmlns:a="http://schemas.openxmlformats.org/drawingml/2006/main">
+              <a:graphicData uri="http://schemas.openxmlformats.org/drawingml/2006/picture">
+                <pic:pic xmlns:pic="http://schemas.openxmlformats.org/drawingml/2006/picture">
+                  <pic:nvPicPr>
+                    <pic:cNvPr id="1" name=""/>
+                    <pic:cNvPicPr/>
+                  </pic:nvPicPr>
+                  <pic:blipFill>
+                    <a:blip r:embed="rId24"/>
+                    <a:stretch>
+                      <a:fillRect/>
+                    </a:stretch>
+                  </pic:blipFill>
+                  <pic:spPr>
+                    <a:xfrm>
+                      <a:off x="0" y="0"/>
+                      <a:ext cx="4201160" cy="8229600"/>
+                    </a:xfrm>
+                    <a:prstGeom prst="rect">
+                      <a:avLst/>
+                    </a:prstGeom>
+                  </pic:spPr>
+                </pic:pic>
+              </a:graphicData>
+            </a:graphic>
+          </wp:inline>
+        </w:drawing>
+      </w:r>
+    </w:p>
+    <w:p>
+      <w:r>
+        <w:lastRenderedPageBreak/>
+        <w:drawing>
+          <wp:inline distT="0" distB="0" distL="0" distR="0" wp14:anchorId="6CBAC111" wp14:editId="0E29AA82">
+            <wp:extent cx="5943600" cy="5535930"/>
+            <wp:effectExtent l="0" t="0" r="0" b="7620"/>
+            <wp:docPr id="26" name="Picture 26"/>
+            <wp:cNvGraphicFramePr>
+              <a:graphicFrameLocks xmlns:a="http://schemas.openxmlformats.org/drawingml/2006/main" noChangeAspect="1"/>
+            </wp:cNvGraphicFramePr>
+            <a:graphic xmlns:a="http://schemas.openxmlformats.org/drawingml/2006/main">
+              <a:graphicData uri="http://schemas.openxmlformats.org/drawingml/2006/picture">
+                <pic:pic xmlns:pic="http://schemas.openxmlformats.org/drawingml/2006/picture">
+                  <pic:nvPicPr>
+                    <pic:cNvPr id="1" name=""/>
+                    <pic:cNvPicPr/>
+                  </pic:nvPicPr>
+                  <pic:blipFill>
+                    <a:blip r:embed="rId25"/>
+                    <a:stretch>
+                      <a:fillRect/>
+                    </a:stretch>
+                  </pic:blipFill>
+                  <pic:spPr>
+                    <a:xfrm>
+                      <a:off x="0" y="0"/>
+                      <a:ext cx="5943600" cy="5535930"/>
+                    </a:xfrm>
+                    <a:prstGeom prst="rect">
+                      <a:avLst/>
+                    </a:prstGeom>
+                  </pic:spPr>
+                </pic:pic>
+              </a:graphicData>
+            </a:graphic>
+          </wp:inline>
+        </w:drawing>
+      </w:r>
+    </w:p>
+    <w:p>
+      <w:r>
+        <w:lastRenderedPageBreak/>
+        <w:drawing>
+          <wp:inline distT="0" distB="0" distL="0" distR="0" wp14:anchorId="63DF290B" wp14:editId="0336832F">
+            <wp:extent cx="4324954" cy="7354326"/>
+            <wp:effectExtent l="0" t="0" r="0" b="0"/>
+            <wp:docPr id="27" name="Picture 27"/>
+            <wp:cNvGraphicFramePr>
+              <a:graphicFrameLocks xmlns:a="http://schemas.openxmlformats.org/drawingml/2006/main" noChangeAspect="1"/>
+            </wp:cNvGraphicFramePr>
+            <a:graphic xmlns:a="http://schemas.openxmlformats.org/drawingml/2006/main">
+              <a:graphicData uri="http://schemas.openxmlformats.org/drawingml/2006/picture">
+                <pic:pic xmlns:pic="http://schemas.openxmlformats.org/drawingml/2006/picture">
+                  <pic:nvPicPr>
+                    <pic:cNvPr id="1" name=""/>
+                    <pic:cNvPicPr/>
+                  </pic:nvPicPr>
+                  <pic:blipFill>
+                    <a:blip r:embed="rId26"/>
+                    <a:stretch>
+                      <a:fillRect/>
+                    </a:stretch>
+                  </pic:blipFill>
+                  <pic:spPr>
+                    <a:xfrm>
+                      <a:off x="0" y="0"/>
+                      <a:ext cx="4324954" cy="7354326"/>
+                    </a:xfrm>
+                    <a:prstGeom prst="rect">
+                      <a:avLst/>
+                    </a:prstGeom>
+                  </pic:spPr>
+                </pic:pic>
+              </a:graphicData>
+            </a:graphic>
+          </wp:inline>
+        </w:drawing>
+      </w:r>
+    </w:p>
+    <w:p>
+      <w:r>
+        <w:lastRenderedPageBreak/>
+        <w:drawing>
+          <wp:inline distT="0" distB="0" distL="0" distR="0" wp14:anchorId="12657905" wp14:editId="59E07DDF">
+            <wp:extent cx="5734850" cy="6468378"/>
+            <wp:effectExtent l="0" t="0" r="0" b="8890"/>
+            <wp:docPr id="28" name="Picture 28"/>
+            <wp:cNvGraphicFramePr>
+              <a:graphicFrameLocks xmlns:a="http://schemas.openxmlformats.org/drawingml/2006/main" noChangeAspect="1"/>
+            </wp:cNvGraphicFramePr>
+            <a:graphic xmlns:a="http://schemas.openxmlformats.org/drawingml/2006/main">
+              <a:graphicData uri="http://schemas.openxmlformats.org/drawingml/2006/picture">
+                <pic:pic xmlns:pic="http://schemas.openxmlformats.org/drawingml/2006/picture">
+                  <pic:nvPicPr>
+                    <pic:cNvPr id="1" name=""/>
+                    <pic:cNvPicPr/>
+                  </pic:nvPicPr>
+                  <pic:blipFill>
+                    <a:blip r:embed="rId27"/>
+                    <a:stretch>
+                      <a:fillRect/>
+                    </a:stretch>
+                  </pic:blipFill>
+                  <pic:spPr>
+                    <a:xfrm>
+                      <a:off x="0" y="0"/>
+                      <a:ext cx="5734850" cy="6468378"/>
+                    </a:xfrm>
+                    <a:prstGeom prst="rect">
+                      <a:avLst/>
+                    </a:prstGeom>
+                  </pic:spPr>
+                </pic:pic>
+              </a:graphicData>
+            </a:graphic>
+          </wp:inline>
+        </w:drawing>
+      </w:r>
+    </w:p>
+    <w:p>
+      <w:r>
+        <w:lastRenderedPageBreak/>
+        <w:drawing>
+          <wp:inline distT="0" distB="0" distL="0" distR="0" wp14:anchorId="15B89857" wp14:editId="65B8EF89">
+            <wp:extent cx="5553850" cy="6468378"/>
+            <wp:effectExtent l="0" t="0" r="8890" b="8890"/>
+            <wp:docPr id="29" name="Picture 29"/>
+            <wp:cNvGraphicFramePr>
+              <a:graphicFrameLocks xmlns:a="http://schemas.openxmlformats.org/drawingml/2006/main" noChangeAspect="1"/>
+            </wp:cNvGraphicFramePr>
+            <a:graphic xmlns:a="http://schemas.openxmlformats.org/drawingml/2006/main">
+              <a:graphicData uri="http://schemas.openxmlformats.org/drawingml/2006/picture">
+                <pic:pic xmlns:pic="http://schemas.openxmlformats.org/drawingml/2006/picture">
+                  <pic:nvPicPr>
+                    <pic:cNvPr id="1" name=""/>
+                    <pic:cNvPicPr/>
+                  </pic:nvPicPr>
+                  <pic:blipFill>
+                    <a:blip r:embed="rId28"/>
+                    <a:stretch>
+                      <a:fillRect/>
+                    </a:stretch>
+                  </pic:blipFill>
+                  <pic:spPr>
+                    <a:xfrm>
+                      <a:off x="0" y="0"/>
+                      <a:ext cx="5553850" cy="6468378"/>
+                    </a:xfrm>
+                    <a:prstGeom prst="rect">
+                      <a:avLst/>
+                    </a:prstGeom>
+                  </pic:spPr>
+                </pic:pic>
+              </a:graphicData>
+            </a:graphic>
+          </wp:inline>
+        </w:drawing>
+      </w:r>
+    </w:p>
+    <w:p>
+      <w:r>
+        <w:lastRenderedPageBreak/>
+        <w:drawing>
+          <wp:inline distT="0" distB="0" distL="0" distR="0" wp14:anchorId="212AA448" wp14:editId="7BED28B5">
+            <wp:extent cx="5896798" cy="5353797"/>
+            <wp:effectExtent l="0" t="0" r="8890" b="0"/>
+            <wp:docPr id="30" name="Picture 30"/>
+            <wp:cNvGraphicFramePr>
+              <a:graphicFrameLocks xmlns:a="http://schemas.openxmlformats.org/drawingml/2006/main" noChangeAspect="1"/>
+            </wp:cNvGraphicFramePr>
+            <a:graphic xmlns:a="http://schemas.openxmlformats.org/drawingml/2006/main">
+              <a:graphicData uri="http://schemas.openxmlformats.org/drawingml/2006/picture">
+                <pic:pic xmlns:pic="http://schemas.openxmlformats.org/drawingml/2006/picture">
+                  <pic:nvPicPr>
+                    <pic:cNvPr id="1" name=""/>
+                    <pic:cNvPicPr/>
+                  </pic:nvPicPr>
+                  <pic:blipFill>
+                    <a:blip r:embed="rId29"/>
+                    <a:stretch>
+                      <a:fillRect/>
+                    </a:stretch>
+                  </pic:blipFill>
+                  <pic:spPr>
+                    <a:xfrm>
+                      <a:off x="0" y="0"/>
+                      <a:ext cx="5896798" cy="5353797"/>
+                    </a:xfrm>
+                    <a:prstGeom prst="rect">
+                      <a:avLst/>
+                    </a:prstGeom>
+                  </pic:spPr>
+                </pic:pic>
+              </a:graphicData>
+            </a:graphic>
+          </wp:inline>
+        </w:drawing>
+      </w:r>
+    </w:p>
+    <w:p>
+      <w:r>
+        <w:rPr>
+          <w:noProof/>
+        </w:rPr>
+        <w:lastRenderedPageBreak/>
+        <w:drawing>
+          <wp:inline distT="0" distB="0" distL="0" distR="0" wp14:anchorId="750C9CEE" wp14:editId="53F2B9E7">
+            <wp:extent cx="2102861" cy="3764915"/>
+            <wp:effectExtent l="0" t="0" r="0" b="6985"/>
             <wp:docPr id="4" name="Picture 4"/>
             <wp:cNvGraphicFramePr>
               <a:graphicFrameLocks xmlns:a="http://schemas.openxmlformats.org/drawingml/2006/main" noChangeAspect="1"/>
@@ -344,31 +1081,34 @@
                     <pic:cNvPicPr/>
                   </pic:nvPicPr>
                   <pic:blipFill>
-                    <a:blip r:embed="rId12"/>
-                    <a:stretch>
-                      <a:fillRect/>
-                    </a:stretch>
-                  </pic:blipFill>
-                  <pic:spPr>
-                    <a:xfrm>
-                      <a:off x="0" y="0"/>
-                      <a:ext cx="1809770" cy="3240171"/>
-                    </a:xfrm>
-                    <a:prstGeom prst="rect">
-                      <a:avLst/>
-                    </a:prstGeom>
-                  </pic:spPr>
-                </pic:pic>
-              </a:graphicData>
-            </a:graphic>
-          </wp:inline>
-        </w:drawing>
-      </w:r>
-      <w:r>
-        <w:drawing>
-          <wp:inline distT="0" distB="0" distL="0" distR="0" wp14:anchorId="0864B36B" wp14:editId="6C5EB550">
-            <wp:extent cx="1597666" cy="3215640"/>
-            <wp:effectExtent l="0" t="0" r="2540" b="3810"/>
+                    <a:blip r:embed="rId30"/>
+                    <a:stretch>
+                      <a:fillRect/>
+                    </a:stretch>
+                  </pic:blipFill>
+                  <pic:spPr>
+                    <a:xfrm>
+                      <a:off x="0" y="0"/>
+                      <a:ext cx="2135451" cy="3823263"/>
+                    </a:xfrm>
+                    <a:prstGeom prst="rect">
+                      <a:avLst/>
+                    </a:prstGeom>
+                  </pic:spPr>
+                </pic:pic>
+              </a:graphicData>
+            </a:graphic>
+          </wp:inline>
+        </w:drawing>
+      </w:r>
+      <w:r>
+        <w:rPr>
+          <w:noProof/>
+        </w:rPr>
+        <w:drawing>
+          <wp:inline distT="0" distB="0" distL="0" distR="0" wp14:anchorId="0864B36B" wp14:editId="6DA7AC98">
+            <wp:extent cx="1882140" cy="3788204"/>
+            <wp:effectExtent l="0" t="0" r="3810" b="3175"/>
             <wp:docPr id="5" name="Picture 5"/>
             <wp:cNvGraphicFramePr>
               <a:graphicFrameLocks xmlns:a="http://schemas.openxmlformats.org/drawingml/2006/main" noChangeAspect="1"/>
@@ -381,31 +1121,34 @@
                     <pic:cNvPicPr/>
                   </pic:nvPicPr>
                   <pic:blipFill>
-                    <a:blip r:embed="rId13"/>
-                    <a:stretch>
-                      <a:fillRect/>
-                    </a:stretch>
-                  </pic:blipFill>
-                  <pic:spPr>
-                    <a:xfrm>
-                      <a:off x="0" y="0"/>
-                      <a:ext cx="1603172" cy="3226722"/>
-                    </a:xfrm>
-                    <a:prstGeom prst="rect">
-                      <a:avLst/>
-                    </a:prstGeom>
-                  </pic:spPr>
-                </pic:pic>
-              </a:graphicData>
-            </a:graphic>
-          </wp:inline>
-        </w:drawing>
-      </w:r>
-      <w:r>
-        <w:drawing>
-          <wp:inline distT="0" distB="0" distL="0" distR="0" wp14:anchorId="584CB2A8" wp14:editId="084DF333">
-            <wp:extent cx="1633952" cy="3206115"/>
-            <wp:effectExtent l="0" t="0" r="4445" b="0"/>
+                    <a:blip r:embed="rId31"/>
+                    <a:stretch>
+                      <a:fillRect/>
+                    </a:stretch>
+                  </pic:blipFill>
+                  <pic:spPr>
+                    <a:xfrm>
+                      <a:off x="0" y="0"/>
+                      <a:ext cx="1895338" cy="3814768"/>
+                    </a:xfrm>
+                    <a:prstGeom prst="rect">
+                      <a:avLst/>
+                    </a:prstGeom>
+                  </pic:spPr>
+                </pic:pic>
+              </a:graphicData>
+            </a:graphic>
+          </wp:inline>
+        </w:drawing>
+      </w:r>
+      <w:r>
+        <w:rPr>
+          <w:noProof/>
+        </w:rPr>
+        <w:drawing>
+          <wp:inline distT="0" distB="0" distL="0" distR="0" wp14:anchorId="584CB2A8" wp14:editId="4F477895">
+            <wp:extent cx="1927860" cy="3782816"/>
+            <wp:effectExtent l="0" t="0" r="0" b="8255"/>
             <wp:docPr id="6" name="Picture 6"/>
             <wp:cNvGraphicFramePr>
               <a:graphicFrameLocks xmlns:a="http://schemas.openxmlformats.org/drawingml/2006/main" noChangeAspect="1"/>
@@ -418,30 +1161,32 @@
                     <pic:cNvPicPr/>
                   </pic:nvPicPr>
                   <pic:blipFill>
-                    <a:blip r:embed="rId14"/>
-                    <a:stretch>
-                      <a:fillRect/>
-                    </a:stretch>
-                  </pic:blipFill>
-                  <pic:spPr>
-                    <a:xfrm>
-                      <a:off x="0" y="0"/>
-                      <a:ext cx="1653118" cy="3243722"/>
-                    </a:xfrm>
-                    <a:prstGeom prst="rect">
-                      <a:avLst/>
-                    </a:prstGeom>
-                  </pic:spPr>
-                </pic:pic>
-              </a:graphicData>
-            </a:graphic>
-          </wp:inline>
-        </w:drawing>
-      </w:r>
-    </w:p>
-    <w:p>
-      <w:r>
-        <w:lastRenderedPageBreak/>
+                    <a:blip r:embed="rId32"/>
+                    <a:stretch>
+                      <a:fillRect/>
+                    </a:stretch>
+                  </pic:blipFill>
+                  <pic:spPr>
+                    <a:xfrm>
+                      <a:off x="0" y="0"/>
+                      <a:ext cx="1954573" cy="3835233"/>
+                    </a:xfrm>
+                    <a:prstGeom prst="rect">
+                      <a:avLst/>
+                    </a:prstGeom>
+                  </pic:spPr>
+                </pic:pic>
+              </a:graphicData>
+            </a:graphic>
+          </wp:inline>
+        </w:drawing>
+      </w:r>
+    </w:p>
+    <w:p>
+      <w:r>
+        <w:rPr>
+          <w:noProof/>
+        </w:rPr>
         <w:drawing>
           <wp:inline distT="0" distB="0" distL="0" distR="0" wp14:anchorId="0D3735DF" wp14:editId="5C896F54">
             <wp:extent cx="5943600" cy="3157220"/>
@@ -458,7 +1203,7 @@
                     <pic:cNvPicPr/>
                   </pic:nvPicPr>
                   <pic:blipFill>
-                    <a:blip r:embed="rId15"/>
+                    <a:blip r:embed="rId33"/>
                     <a:stretch>
                       <a:fillRect/>
                     </a:stretch>
@@ -467,6 +1212,49 @@
                     <a:xfrm>
                       <a:off x="0" y="0"/>
                       <a:ext cx="5943600" cy="3157220"/>
+                    </a:xfrm>
+                    <a:prstGeom prst="rect">
+                      <a:avLst/>
+                    </a:prstGeom>
+                  </pic:spPr>
+                </pic:pic>
+              </a:graphicData>
+            </a:graphic>
+          </wp:inline>
+        </w:drawing>
+      </w:r>
+    </w:p>
+    <w:p>
+      <w:r>
+        <w:rPr>
+          <w:noProof/>
+        </w:rPr>
+        <w:lastRenderedPageBreak/>
+        <w:drawing>
+          <wp:inline distT="0" distB="0" distL="0" distR="0" wp14:anchorId="1D50966B" wp14:editId="38C84CAB">
+            <wp:extent cx="5943600" cy="4390390"/>
+            <wp:effectExtent l="0" t="0" r="0" b="0"/>
+            <wp:docPr id="11" name="Picture 11"/>
+            <wp:cNvGraphicFramePr>
+              <a:graphicFrameLocks xmlns:a="http://schemas.openxmlformats.org/drawingml/2006/main" noChangeAspect="1"/>
+            </wp:cNvGraphicFramePr>
+            <a:graphic xmlns:a="http://schemas.openxmlformats.org/drawingml/2006/main">
+              <a:graphicData uri="http://schemas.openxmlformats.org/drawingml/2006/picture">
+                <pic:pic xmlns:pic="http://schemas.openxmlformats.org/drawingml/2006/picture">
+                  <pic:nvPicPr>
+                    <pic:cNvPr id="1" name=""/>
+                    <pic:cNvPicPr/>
+                  </pic:nvPicPr>
+                  <pic:blipFill>
+                    <a:blip r:embed="rId34"/>
+                    <a:stretch>
+                      <a:fillRect/>
+                    </a:stretch>
+                  </pic:blipFill>
+                  <pic:spPr>
+                    <a:xfrm>
+                      <a:off x="0" y="0"/>
+                      <a:ext cx="5943600" cy="4390390"/>
                     </a:xfrm>
                     <a:prstGeom prst="rect">
                       <a:avLst/>
